--- a/document/Tables_relationnels.docx
+++ b/document/Tables_relationnels.docx
@@ -35,6 +35,159 @@
         <w:t>, capacite )</w:t>
       </w:r>
     </w:p>
+    <w:p>
+      <w:pPr>
+        <w:pStyle w:val="Encadr"/>
+        <w:rPr>
+          <w:i/>
+          <w:iCs/>
+        </w:rPr>
+      </w:pPr>
+      <w:r>
+        <w:rPr>
+          <w:i/>
+          <w:iCs/>
+        </w:rPr>
+        <w:t xml:space="preserve">CREATE TABLE </w:t>
+      </w:r>
+      <w:proofErr w:type="spellStart"/>
+      <w:r>
+        <w:rPr>
+          <w:i/>
+          <w:iCs/>
+        </w:rPr>
+        <w:t>horse_sim.club_hippique</w:t>
+      </w:r>
+      <w:proofErr w:type="spellEnd"/>
+      <w:r>
+        <w:rPr>
+          <w:i/>
+          <w:iCs/>
+        </w:rPr>
+        <w:t xml:space="preserve"> ( </w:t>
+      </w:r>
+      <w:proofErr w:type="spellStart"/>
+      <w:r>
+        <w:rPr>
+          <w:i/>
+          <w:iCs/>
+        </w:rPr>
+        <w:t>ID_gerant</w:t>
+      </w:r>
+      <w:proofErr w:type="spellEnd"/>
+      <w:r>
+        <w:rPr>
+          <w:i/>
+          <w:iCs/>
+        </w:rPr>
+        <w:t xml:space="preserve"> INT(2) NOT NULL AUTO_INCREMENT , </w:t>
+      </w:r>
+    </w:p>
+    <w:p>
+      <w:pPr>
+        <w:pStyle w:val="Encadr"/>
+        <w:rPr>
+          <w:i/>
+          <w:iCs/>
+        </w:rPr>
+      </w:pPr>
+      <w:proofErr w:type="spellStart"/>
+      <w:r>
+        <w:rPr>
+          <w:i/>
+          <w:iCs/>
+        </w:rPr>
+        <w:t>ID_unique</w:t>
+      </w:r>
+      <w:proofErr w:type="spellEnd"/>
+      <w:r>
+        <w:rPr>
+          <w:i/>
+          <w:iCs/>
+        </w:rPr>
+        <w:t xml:space="preserve"> INT(2) NOT NULL , capacite INT(2) NOT NULL , </w:t>
+      </w:r>
+      <w:proofErr w:type="spellStart"/>
+      <w:r>
+        <w:rPr>
+          <w:i/>
+          <w:iCs/>
+        </w:rPr>
+        <w:t>ID_infra</w:t>
+      </w:r>
+      <w:proofErr w:type="spellEnd"/>
+      <w:r>
+        <w:rPr>
+          <w:i/>
+          <w:iCs/>
+        </w:rPr>
+        <w:t xml:space="preserve"> INT(2) NOT NULL , </w:t>
+      </w:r>
+      <w:proofErr w:type="spellStart"/>
+      <w:r>
+        <w:rPr>
+          <w:i/>
+          <w:iCs/>
+        </w:rPr>
+        <w:t>ID_concours</w:t>
+      </w:r>
+      <w:proofErr w:type="spellEnd"/>
+      <w:r>
+        <w:rPr>
+          <w:i/>
+          <w:iCs/>
+        </w:rPr>
+        <w:t xml:space="preserve"> INT(2) NOT NULL , PRIMARY KEY (</w:t>
+      </w:r>
+      <w:proofErr w:type="spellStart"/>
+      <w:r>
+        <w:rPr>
+          <w:i/>
+          <w:iCs/>
+        </w:rPr>
+        <w:t>ID_gerant</w:t>
+      </w:r>
+      <w:proofErr w:type="spellEnd"/>
+      <w:r>
+        <w:rPr>
+          <w:i/>
+          <w:iCs/>
+        </w:rPr>
+        <w:t xml:space="preserve">, </w:t>
+      </w:r>
+      <w:proofErr w:type="spellStart"/>
+      <w:r>
+        <w:rPr>
+          <w:i/>
+          <w:iCs/>
+        </w:rPr>
+        <w:t>ID_unique</w:t>
+      </w:r>
+      <w:proofErr w:type="spellEnd"/>
+      <w:r>
+        <w:rPr>
+          <w:i/>
+          <w:iCs/>
+        </w:rPr>
+        <w:t xml:space="preserve">)) ENGINE = </w:t>
+      </w:r>
+      <w:proofErr w:type="spellStart"/>
+      <w:r>
+        <w:rPr>
+          <w:i/>
+          <w:iCs/>
+        </w:rPr>
+        <w:t>InnoDB</w:t>
+      </w:r>
+      <w:proofErr w:type="spellEnd"/>
+      <w:r>
+        <w:rPr>
+          <w:i/>
+          <w:iCs/>
+        </w:rPr>
+        <w:t>;</w:t>
+      </w:r>
+    </w:p>
     <w:p/>
     <w:p>
       <w:r>
@@ -98,11 +251,299 @@
         <w:t xml:space="preserve"> )</w:t>
       </w:r>
     </w:p>
+    <w:p>
+      <w:pPr>
+        <w:pStyle w:val="Encadr"/>
+      </w:pPr>
+      <w:r>
+        <w:t xml:space="preserve">CREATE TABLE </w:t>
+      </w:r>
+      <w:proofErr w:type="spellStart"/>
+      <w:r>
+        <w:t>horse_sim.concours</w:t>
+      </w:r>
+      <w:proofErr w:type="spellEnd"/>
+      <w:r>
+        <w:t xml:space="preserve"> ( </w:t>
+      </w:r>
+      <w:proofErr w:type="spellStart"/>
+      <w:r>
+        <w:t>ID_concours</w:t>
+      </w:r>
+      <w:proofErr w:type="spellEnd"/>
+      <w:r>
+        <w:t xml:space="preserve"> INT(2) NOT NULL AUTO_INCREMENT , </w:t>
+      </w:r>
+      <w:proofErr w:type="spellStart"/>
+      <w:r>
+        <w:t>ID_unique</w:t>
+      </w:r>
+      <w:proofErr w:type="spellEnd"/>
+      <w:r>
+        <w:t xml:space="preserve"> INT(2) NOT NULL , </w:t>
+      </w:r>
+      <w:proofErr w:type="spellStart"/>
+      <w:r>
+        <w:t>ID_Item</w:t>
+      </w:r>
+      <w:proofErr w:type="spellEnd"/>
+      <w:r>
+        <w:t xml:space="preserve"> INT(2) NOT NULL , </w:t>
+      </w:r>
+      <w:proofErr w:type="spellStart"/>
+      <w:r>
+        <w:t>ID_infra</w:t>
+      </w:r>
+      <w:proofErr w:type="spellEnd"/>
+      <w:r>
+        <w:t xml:space="preserve"> INT(2) NOT NULL ,</w:t>
+      </w:r>
+      <w:proofErr w:type="spellStart"/>
+      <w:r>
+        <w:t>date_deb</w:t>
+      </w:r>
+      <w:proofErr w:type="spellEnd"/>
+      <w:r>
+        <w:t xml:space="preserve"> TIMESTAMP NOT NULL , </w:t>
+      </w:r>
+      <w:proofErr w:type="spellStart"/>
+      <w:r>
+        <w:t>date_fin</w:t>
+      </w:r>
+      <w:proofErr w:type="spellEnd"/>
+      <w:r>
+        <w:t xml:space="preserve"> TIMESTAMP NOT NULL</w:t>
+      </w:r>
+      <w:r>
+        <w:t xml:space="preserve">, </w:t>
+      </w:r>
+      <w:r>
+        <w:t>PRIMARY KEY (</w:t>
+      </w:r>
+      <w:proofErr w:type="spellStart"/>
+      <w:r>
+        <w:t>ID_concours</w:t>
+      </w:r>
+      <w:proofErr w:type="spellEnd"/>
+      <w:r>
+        <w:t xml:space="preserve">, </w:t>
+      </w:r>
+      <w:proofErr w:type="spellStart"/>
+      <w:r>
+        <w:t>ID_unique</w:t>
+      </w:r>
+      <w:proofErr w:type="spellEnd"/>
+      <w:r>
+        <w:t xml:space="preserve">)) ENGINE = </w:t>
+      </w:r>
+      <w:proofErr w:type="spellStart"/>
+      <w:r>
+        <w:t>InnoDB</w:t>
+      </w:r>
+      <w:proofErr w:type="spellEnd"/>
+      <w:r>
+        <w:t>;</w:t>
+      </w:r>
+    </w:p>
+    <w:p>
+      <w:proofErr w:type="spellStart"/>
+      <w:r>
+        <w:t>Centre_equestre</w:t>
+      </w:r>
+      <w:proofErr w:type="spellEnd"/>
+      <w:r>
+        <w:t xml:space="preserve"> ( </w:t>
+      </w:r>
+      <w:proofErr w:type="spellStart"/>
+      <w:r>
+        <w:rPr>
+          <w:b/>
+          <w:bCs/>
+          <w:u w:val="single"/>
+        </w:rPr>
+        <w:t>ID_unique</w:t>
+      </w:r>
+      <w:proofErr w:type="spellEnd"/>
+      <w:r>
+        <w:rPr>
+          <w:b/>
+          <w:bCs/>
+          <w:u w:val="single"/>
+        </w:rPr>
+        <w:t xml:space="preserve">, </w:t>
+      </w:r>
+      <w:proofErr w:type="spellStart"/>
+      <w:r>
+        <w:rPr>
+          <w:b/>
+          <w:bCs/>
+          <w:u w:val="single"/>
+        </w:rPr>
+        <w:t>ID_equestre</w:t>
+      </w:r>
+      <w:proofErr w:type="spellEnd"/>
+      <w:r>
+        <w:t xml:space="preserve">, </w:t>
+      </w:r>
+      <w:r>
+        <w:rPr>
+          <w:i/>
+          <w:iCs/>
+        </w:rPr>
+        <w:t>#ID_gerant, #ID_infra_club, #ID_taches_auto</w:t>
+      </w:r>
+      <w:r>
+        <w:t>, capacite )</w:t>
+      </w:r>
+    </w:p>
+    <w:p>
+      <w:pPr>
+        <w:pStyle w:val="Encadr"/>
+      </w:pPr>
+      <w:r>
+        <w:t xml:space="preserve">CREATE TABLE </w:t>
+      </w:r>
+      <w:proofErr w:type="spellStart"/>
+      <w:r>
+        <w:t>horse_sim.centre_equestre</w:t>
+      </w:r>
+      <w:proofErr w:type="spellEnd"/>
+      <w:r>
+        <w:t xml:space="preserve"> ( </w:t>
+      </w:r>
+      <w:proofErr w:type="spellStart"/>
+      <w:r>
+        <w:t>ID_unique</w:t>
+      </w:r>
+      <w:proofErr w:type="spellEnd"/>
+      <w:r>
+        <w:t xml:space="preserve"> INT(2) NOT NULL AUTO_INCREMENT , </w:t>
+      </w:r>
+      <w:proofErr w:type="spellStart"/>
+      <w:r>
+        <w:t>ID_Item</w:t>
+      </w:r>
+      <w:proofErr w:type="spellEnd"/>
+      <w:r>
+        <w:t xml:space="preserve"> INT(2) NOT NULL , </w:t>
+      </w:r>
+      <w:proofErr w:type="spellStart"/>
+      <w:r>
+        <w:t>ID_infra</w:t>
+      </w:r>
+      <w:proofErr w:type="spellEnd"/>
+      <w:r>
+        <w:t xml:space="preserve"> INT(2) NOT NULL ,</w:t>
+      </w:r>
+      <w:r>
+        <w:t xml:space="preserve"> </w:t>
+      </w:r>
+      <w:proofErr w:type="spellStart"/>
+      <w:r>
+        <w:t>date_deb</w:t>
+      </w:r>
+      <w:proofErr w:type="spellEnd"/>
+      <w:r>
+        <w:t xml:space="preserve"> TIMESTAMP NOT NULL , </w:t>
+      </w:r>
+      <w:proofErr w:type="spellStart"/>
+      <w:r>
+        <w:t>date_fin</w:t>
+      </w:r>
+      <w:proofErr w:type="spellEnd"/>
+      <w:r>
+        <w:t xml:space="preserve"> TIMESTAMP NOT NULL</w:t>
+      </w:r>
+      <w:r>
+        <w:t xml:space="preserve"> , </w:t>
+      </w:r>
+      <w:r>
+        <w:t>PRIMARY KEY (</w:t>
+      </w:r>
+      <w:proofErr w:type="spellStart"/>
+      <w:r>
+        <w:t>ID_gerant</w:t>
+      </w:r>
+      <w:proofErr w:type="spellEnd"/>
+      <w:r>
+        <w:t xml:space="preserve">)) ENGINE = </w:t>
+      </w:r>
+      <w:proofErr w:type="spellStart"/>
+      <w:r>
+        <w:t>InnoDB</w:t>
+      </w:r>
+      <w:proofErr w:type="spellEnd"/>
+      <w:r>
+        <w:t>;</w:t>
+      </w:r>
+    </w:p>
+    <w:p>
+      <w:r>
+        <w:t xml:space="preserve">Infrastructure ( </w:t>
+      </w:r>
+      <w:proofErr w:type="spellStart"/>
+      <w:r>
+        <w:rPr>
+          <w:b/>
+          <w:bCs/>
+          <w:u w:val="single"/>
+        </w:rPr>
+        <w:t>ID_unique</w:t>
+      </w:r>
+      <w:proofErr w:type="spellEnd"/>
+      <w:r>
+        <w:rPr>
+          <w:b/>
+          <w:bCs/>
+          <w:u w:val="single"/>
+        </w:rPr>
+        <w:t xml:space="preserve">, </w:t>
+      </w:r>
+      <w:proofErr w:type="spellStart"/>
+      <w:r>
+        <w:rPr>
+          <w:b/>
+          <w:bCs/>
+          <w:u w:val="single"/>
+        </w:rPr>
+        <w:t>ID_infra</w:t>
+      </w:r>
+      <w:proofErr w:type="spellEnd"/>
+      <w:r>
+        <w:t xml:space="preserve">, </w:t>
+      </w:r>
+      <w:r>
+        <w:rPr>
+          <w:i/>
+          <w:iCs/>
+        </w:rPr>
+        <w:t>#ID_accomodation_capacity, #ID_items</w:t>
+      </w:r>
+      <w:r>
+        <w:t xml:space="preserve">, type, niveau, description, </w:t>
+      </w:r>
+      <w:proofErr w:type="spellStart"/>
+      <w:r>
+        <w:t>infrastructure_family</w:t>
+      </w:r>
+      <w:proofErr w:type="spellEnd"/>
+      <w:r>
+        <w:t xml:space="preserve">, prix, </w:t>
+      </w:r>
+      <w:proofErr w:type="spellStart"/>
+      <w:r>
+        <w:t>ressource_consumption</w:t>
+      </w:r>
+      <w:proofErr w:type="spellEnd"/>
+      <w:r>
+        <w:t xml:space="preserve"> )</w:t>
+      </w:r>
+    </w:p>
     <w:p/>
     <w:p>
       <w:proofErr w:type="spellStart"/>
       <w:r>
-        <w:t>Centre_equestre</w:t>
+        <w:t>Joueur_compte</w:t>
       </w:r>
       <w:proofErr w:type="spellEnd"/>
       <w:r>
@@ -115,6 +556,227 @@
           <w:bCs/>
           <w:u w:val="single"/>
         </w:rPr>
+        <w:t>ID_joueur_compte</w:t>
+      </w:r>
+      <w:proofErr w:type="spellEnd"/>
+      <w:r>
+        <w:t xml:space="preserve">, </w:t>
+      </w:r>
+      <w:r>
+        <w:rPr>
+          <w:i/>
+          <w:iCs/>
+        </w:rPr>
+        <w:t>#ID_player, #ID_centre_equestre, #ID_chevaux, #ID_club_hippique, #ID_items, #ID_tache</w:t>
+      </w:r>
+      <w:r>
+        <w:t xml:space="preserve">, money, </w:t>
+      </w:r>
+      <w:proofErr w:type="spellStart"/>
+      <w:r>
+        <w:t>IP_address</w:t>
+      </w:r>
+      <w:proofErr w:type="spellEnd"/>
+      <w:r>
+        <w:t xml:space="preserve">, </w:t>
+      </w:r>
+      <w:proofErr w:type="spellStart"/>
+      <w:r>
+        <w:t>date_Inscription</w:t>
+      </w:r>
+      <w:proofErr w:type="spellEnd"/>
+      <w:r>
+        <w:t xml:space="preserve">, </w:t>
+      </w:r>
+      <w:proofErr w:type="spellStart"/>
+      <w:r>
+        <w:t>last_connexion</w:t>
+      </w:r>
+      <w:proofErr w:type="spellEnd"/>
+      <w:r>
+        <w:t xml:space="preserve"> )</w:t>
+      </w:r>
+    </w:p>
+    <w:p/>
+    <w:p>
+      <w:r>
+        <w:t xml:space="preserve">Joueur ( </w:t>
+      </w:r>
+      <w:proofErr w:type="spellStart"/>
+      <w:r>
+        <w:rPr>
+          <w:b/>
+          <w:bCs/>
+          <w:u w:val="single"/>
+        </w:rPr>
+        <w:t>ID_joueur</w:t>
+      </w:r>
+      <w:proofErr w:type="spellEnd"/>
+      <w:r>
+        <w:t xml:space="preserve">, nom, </w:t>
+      </w:r>
+      <w:proofErr w:type="spellStart"/>
+      <w:r>
+        <w:t>prenom</w:t>
+      </w:r>
+      <w:proofErr w:type="spellEnd"/>
+      <w:r>
+        <w:t xml:space="preserve"> ,email, </w:t>
+      </w:r>
+      <w:proofErr w:type="spellStart"/>
+      <w:r>
+        <w:t>mdp</w:t>
+      </w:r>
+      <w:proofErr w:type="spellEnd"/>
+      <w:r>
+        <w:t xml:space="preserve">, sexe, </w:t>
+      </w:r>
+      <w:proofErr w:type="spellStart"/>
+      <w:r>
+        <w:t>birthDate</w:t>
+      </w:r>
+      <w:proofErr w:type="spellEnd"/>
+      <w:r>
+        <w:t xml:space="preserve">, phone, </w:t>
+      </w:r>
+      <w:proofErr w:type="spellStart"/>
+      <w:r>
+        <w:t>address</w:t>
+      </w:r>
+      <w:proofErr w:type="spellEnd"/>
+      <w:r>
+        <w:t xml:space="preserve">, </w:t>
+      </w:r>
+      <w:proofErr w:type="spellStart"/>
+      <w:r>
+        <w:t>picture_account</w:t>
+      </w:r>
+      <w:proofErr w:type="spellEnd"/>
+      <w:r>
+        <w:t xml:space="preserve">, description, </w:t>
+      </w:r>
+      <w:proofErr w:type="spellStart"/>
+      <w:r>
+        <w:t>website</w:t>
+      </w:r>
+      <w:proofErr w:type="spellEnd"/>
+      <w:r>
+        <w:t xml:space="preserve"> )</w:t>
+      </w:r>
+    </w:p>
+    <w:p/>
+    <w:p>
+      <w:r>
+        <w:t xml:space="preserve">Chevaux ( </w:t>
+      </w:r>
+      <w:proofErr w:type="spellStart"/>
+      <w:r>
+        <w:rPr>
+          <w:b/>
+          <w:bCs/>
+          <w:u w:val="single"/>
+        </w:rPr>
+        <w:t>ID_cheval</w:t>
+      </w:r>
+      <w:proofErr w:type="spellEnd"/>
+      <w:r>
+        <w:t xml:space="preserve">, </w:t>
+      </w:r>
+      <w:r>
+        <w:rPr>
+          <w:i/>
+          <w:iCs/>
+        </w:rPr>
+        <w:t>#ID_etat</w:t>
+      </w:r>
+      <w:r>
+        <w:t xml:space="preserve">, </w:t>
+      </w:r>
+      <w:proofErr w:type="spellStart"/>
+      <w:r>
+        <w:t>name</w:t>
+      </w:r>
+      <w:proofErr w:type="spellEnd"/>
+      <w:r>
+        <w:t>, race, description )</w:t>
+      </w:r>
+    </w:p>
+    <w:p>
+      <w:pPr>
+        <w:pStyle w:val="Encadr"/>
+      </w:pPr>
+      <w:r>
+        <w:t xml:space="preserve">CREATE TABLE </w:t>
+      </w:r>
+      <w:proofErr w:type="spellStart"/>
+      <w:r>
+        <w:t>horse_sim.Chevaux</w:t>
+      </w:r>
+      <w:proofErr w:type="spellEnd"/>
+      <w:r>
+        <w:t xml:space="preserve"> ( </w:t>
+      </w:r>
+      <w:proofErr w:type="spellStart"/>
+      <w:r>
+        <w:t>ID_cheval</w:t>
+      </w:r>
+      <w:proofErr w:type="spellEnd"/>
+      <w:r>
+        <w:t xml:space="preserve"> INT(2) NOT NULL AUTO_INCREMENT , </w:t>
+      </w:r>
+      <w:proofErr w:type="spellStart"/>
+      <w:r>
+        <w:t>ID_etat</w:t>
+      </w:r>
+      <w:proofErr w:type="spellEnd"/>
+      <w:r>
+        <w:t xml:space="preserve"> INT(2) NOT NULL ,</w:t>
+      </w:r>
+      <w:r>
+        <w:t xml:space="preserve"> </w:t>
+      </w:r>
+      <w:proofErr w:type="spellStart"/>
+      <w:r>
+        <w:t>name</w:t>
+      </w:r>
+      <w:proofErr w:type="spellEnd"/>
+      <w:r>
+        <w:t xml:space="preserve"> VARCHAR(20) NOT NULL , race VARCHAR(10) NOT NULL , description VARCHAR(50) NOT NULL ,</w:t>
+      </w:r>
+      <w:r>
+        <w:t xml:space="preserve"> </w:t>
+      </w:r>
+      <w:r>
+        <w:t>PRIMARY KEY (</w:t>
+      </w:r>
+      <w:proofErr w:type="spellStart"/>
+      <w:r>
+        <w:t>ID_cheval</w:t>
+      </w:r>
+      <w:proofErr w:type="spellEnd"/>
+      <w:r>
+        <w:t xml:space="preserve">)) ENGINE = </w:t>
+      </w:r>
+      <w:proofErr w:type="spellStart"/>
+      <w:r>
+        <w:t>InnoDB</w:t>
+      </w:r>
+      <w:proofErr w:type="spellEnd"/>
+      <w:r>
+        <w:t>;</w:t>
+      </w:r>
+    </w:p>
+    <w:p>
+      <w:r>
+        <w:t xml:space="preserve">Banque( </w:t>
+      </w:r>
+      <w:proofErr w:type="spellStart"/>
+      <w:r>
+        <w:rPr>
+          <w:b/>
+          <w:bCs/>
+          <w:u w:val="single"/>
+        </w:rPr>
         <w:t>ID_unique</w:t>
       </w:r>
       <w:proofErr w:type="spellEnd"/>
@@ -133,588 +795,846 @@
           <w:bCs/>
           <w:u w:val="single"/>
         </w:rPr>
-        <w:t>ID_equestre</w:t>
-      </w:r>
-      <w:proofErr w:type="spellEnd"/>
-      <w:r>
-        <w:t xml:space="preserve">, </w:t>
-      </w:r>
-      <w:r>
-        <w:rPr>
-          <w:i/>
-          <w:iCs/>
-        </w:rPr>
-        <w:t>#ID_gerant, #ID_infra_club, #ID_taches_auto</w:t>
-      </w:r>
-      <w:r>
-        <w:t>, capacite )</w:t>
-      </w:r>
-    </w:p>
-    <w:p/>
-    <w:p>
-      <w:r>
-        <w:t xml:space="preserve">Infrastructure ( </w:t>
-      </w:r>
-      <w:proofErr w:type="spellStart"/>
-      <w:r>
-        <w:rPr>
-          <w:b/>
-          <w:bCs/>
-          <w:u w:val="single"/>
-        </w:rPr>
+        <w:t>ID_banque</w:t>
+      </w:r>
+      <w:proofErr w:type="spellEnd"/>
+      <w:r>
+        <w:t xml:space="preserve">, </w:t>
+      </w:r>
+      <w:r>
+        <w:rPr>
+          <w:i/>
+          <w:iCs/>
+        </w:rPr>
+        <w:t>#ID_joueur</w:t>
+      </w:r>
+      <w:r>
+        <w:t xml:space="preserve">, montant, </w:t>
+      </w:r>
+      <w:proofErr w:type="spellStart"/>
+      <w:r>
+        <w:t>last_connexion</w:t>
+      </w:r>
+      <w:proofErr w:type="spellEnd"/>
+      <w:r>
+        <w:t xml:space="preserve"> )</w:t>
+      </w:r>
+    </w:p>
+    <w:p>
+      <w:pPr>
+        <w:pStyle w:val="Encadr"/>
+      </w:pPr>
+      <w:r>
+        <w:t xml:space="preserve">CREATE TABLE </w:t>
+      </w:r>
+      <w:proofErr w:type="spellStart"/>
+      <w:r>
+        <w:t>horse_sim.Banque</w:t>
+      </w:r>
+      <w:proofErr w:type="spellEnd"/>
+      <w:r>
+        <w:t xml:space="preserve"> ( </w:t>
+      </w:r>
+      <w:proofErr w:type="spellStart"/>
+      <w:r>
+        <w:t>ID_banque</w:t>
+      </w:r>
+      <w:proofErr w:type="spellEnd"/>
+      <w:r>
+        <w:t xml:space="preserve"> INT(2) NOT NULL AUTO_INCREMENT , </w:t>
+      </w:r>
+      <w:proofErr w:type="spellStart"/>
+      <w:r>
         <w:t>ID_unique</w:t>
       </w:r>
       <w:proofErr w:type="spellEnd"/>
       <w:r>
-        <w:rPr>
-          <w:b/>
-          <w:bCs/>
-          <w:u w:val="single"/>
-        </w:rPr>
-        <w:t xml:space="preserve">, </w:t>
-      </w:r>
-      <w:proofErr w:type="spellStart"/>
-      <w:r>
-        <w:rPr>
-          <w:b/>
-          <w:bCs/>
-          <w:u w:val="single"/>
-        </w:rPr>
+        <w:t xml:space="preserve"> INT(2) NOT NULL , </w:t>
+      </w:r>
+      <w:proofErr w:type="spellStart"/>
+      <w:r>
+        <w:t>ID_joueur</w:t>
+      </w:r>
+      <w:proofErr w:type="spellEnd"/>
+      <w:r>
+        <w:t xml:space="preserve"> INT(2) NOT NULL ,</w:t>
+      </w:r>
+      <w:r>
+        <w:t xml:space="preserve"> </w:t>
+      </w:r>
+      <w:r>
+        <w:t xml:space="preserve">montant INT(5) NOT NULL , </w:t>
+      </w:r>
+      <w:proofErr w:type="spellStart"/>
+      <w:r>
+        <w:t>last_connexion</w:t>
+      </w:r>
+      <w:proofErr w:type="spellEnd"/>
+      <w:r>
+        <w:t xml:space="preserve"> DATETIME NOT NULL , PRIMARY KEY (ID_</w:t>
+      </w:r>
+      <w:r>
+        <w:t xml:space="preserve"> </w:t>
+      </w:r>
+      <w:r>
+        <w:t>banque</w:t>
+      </w:r>
+      <w:r>
+        <w:t xml:space="preserve">, </w:t>
+      </w:r>
+      <w:proofErr w:type="spellStart"/>
+      <w:r>
+        <w:t>ID_unique</w:t>
+      </w:r>
+      <w:proofErr w:type="spellEnd"/>
+      <w:r>
+        <w:t xml:space="preserve">)) ENGINE = </w:t>
+      </w:r>
+      <w:proofErr w:type="spellStart"/>
+      <w:r>
+        <w:t>InnoDB</w:t>
+      </w:r>
+      <w:proofErr w:type="spellEnd"/>
+      <w:r>
+        <w:t>;</w:t>
+      </w:r>
+    </w:p>
+    <w:p>
+      <w:proofErr w:type="spellStart"/>
+      <w:r>
+        <w:t>HistoriqueBanquaire</w:t>
+      </w:r>
+      <w:proofErr w:type="spellEnd"/>
+      <w:r>
+        <w:t xml:space="preserve">( </w:t>
+      </w:r>
+      <w:proofErr w:type="spellStart"/>
+      <w:r>
+        <w:rPr>
+          <w:b/>
+          <w:bCs/>
+          <w:u w:val="single"/>
+        </w:rPr>
+        <w:t>ID_unique</w:t>
+      </w:r>
+      <w:proofErr w:type="spellEnd"/>
+      <w:r>
+        <w:rPr>
+          <w:b/>
+          <w:bCs/>
+          <w:u w:val="single"/>
+        </w:rPr>
+        <w:t xml:space="preserve">, </w:t>
+      </w:r>
+      <w:proofErr w:type="spellStart"/>
+      <w:r>
+        <w:rPr>
+          <w:b/>
+          <w:bCs/>
+          <w:u w:val="single"/>
+        </w:rPr>
+        <w:t>ID_historiqueBanquaire</w:t>
+      </w:r>
+      <w:proofErr w:type="spellEnd"/>
+      <w:r>
+        <w:t xml:space="preserve">, </w:t>
+      </w:r>
+      <w:r>
+        <w:rPr>
+          <w:i/>
+          <w:iCs/>
+        </w:rPr>
+        <w:t>#ID_banque, #ID_joueur</w:t>
+      </w:r>
+      <w:r>
+        <w:t xml:space="preserve">, </w:t>
+      </w:r>
+      <w:proofErr w:type="spellStart"/>
+      <w:r>
+        <w:t>operation_effetuee</w:t>
+      </w:r>
+      <w:proofErr w:type="spellEnd"/>
+      <w:r>
+        <w:t xml:space="preserve"> )</w:t>
+      </w:r>
+    </w:p>
+    <w:p>
+      <w:pPr>
+        <w:pStyle w:val="Encadr"/>
+      </w:pPr>
+      <w:r>
+        <w:t xml:space="preserve">CREATE TABLE </w:t>
+      </w:r>
+      <w:proofErr w:type="spellStart"/>
+      <w:r>
+        <w:t>horse_sim.HistoriqueBanquaire</w:t>
+      </w:r>
+      <w:proofErr w:type="spellEnd"/>
+      <w:r>
+        <w:t xml:space="preserve"> ( </w:t>
+      </w:r>
+      <w:proofErr w:type="spellStart"/>
+      <w:r>
+        <w:t>ID_historiqueBanquaire</w:t>
+      </w:r>
+      <w:proofErr w:type="spellEnd"/>
+      <w:r>
+        <w:t xml:space="preserve"> INT(2) NOT NULL AUTO_INCREMENT , </w:t>
+      </w:r>
+      <w:proofErr w:type="spellStart"/>
+      <w:r>
+        <w:t>ID_unique</w:t>
+      </w:r>
+      <w:proofErr w:type="spellEnd"/>
+      <w:r>
+        <w:t xml:space="preserve"> INT(2) NOT NULL , </w:t>
+      </w:r>
+      <w:proofErr w:type="spellStart"/>
+      <w:r>
+        <w:t>ID_banque</w:t>
+      </w:r>
+      <w:proofErr w:type="spellEnd"/>
+      <w:r>
+        <w:t xml:space="preserve"> INT(2) NOT NULL , </w:t>
+      </w:r>
+      <w:proofErr w:type="spellStart"/>
+      <w:r>
+        <w:t>ID_joueur</w:t>
+      </w:r>
+      <w:proofErr w:type="spellEnd"/>
+      <w:r>
+        <w:t xml:space="preserve"> INT(2) NOT NULL ,</w:t>
+      </w:r>
+      <w:r>
+        <w:t xml:space="preserve"> </w:t>
+      </w:r>
+      <w:proofErr w:type="spellStart"/>
+      <w:r>
+        <w:t>operation_effetuee</w:t>
+      </w:r>
+      <w:proofErr w:type="spellEnd"/>
+      <w:r>
+        <w:t xml:space="preserve"> VARCHAR(10) NOT NULL ,</w:t>
+      </w:r>
+      <w:r>
+        <w:t xml:space="preserve"> </w:t>
+      </w:r>
+      <w:r>
+        <w:t>PRIMARY KEY (ID_</w:t>
+      </w:r>
+      <w:r>
+        <w:t xml:space="preserve"> </w:t>
+      </w:r>
+      <w:proofErr w:type="spellStart"/>
+      <w:r>
+        <w:t>historiqueBanquaire</w:t>
+      </w:r>
+      <w:proofErr w:type="spellEnd"/>
+      <w:r>
+        <w:t xml:space="preserve">, </w:t>
+      </w:r>
+      <w:proofErr w:type="spellStart"/>
+      <w:r>
+        <w:t>ID_unique</w:t>
+      </w:r>
+      <w:proofErr w:type="spellEnd"/>
+      <w:r>
+        <w:t xml:space="preserve">)) ENGINE = </w:t>
+      </w:r>
+      <w:proofErr w:type="spellStart"/>
+      <w:r>
+        <w:t>InnoDB</w:t>
+      </w:r>
+      <w:proofErr w:type="spellEnd"/>
+      <w:r>
+        <w:t>;</w:t>
+      </w:r>
+    </w:p>
+    <w:p>
+      <w:proofErr w:type="spellStart"/>
+      <w:r>
+        <w:t>Tache_auto</w:t>
+      </w:r>
+      <w:proofErr w:type="spellEnd"/>
+      <w:r>
+        <w:t xml:space="preserve">( </w:t>
+      </w:r>
+      <w:proofErr w:type="spellStart"/>
+      <w:r>
+        <w:rPr>
+          <w:b/>
+          <w:bCs/>
+          <w:u w:val="single"/>
+        </w:rPr>
+        <w:t>ID_unique</w:t>
+      </w:r>
+      <w:proofErr w:type="spellEnd"/>
+      <w:r>
+        <w:rPr>
+          <w:b/>
+          <w:bCs/>
+          <w:u w:val="single"/>
+        </w:rPr>
+        <w:t xml:space="preserve">, </w:t>
+      </w:r>
+      <w:proofErr w:type="spellStart"/>
+      <w:r>
+        <w:rPr>
+          <w:b/>
+          <w:bCs/>
+          <w:u w:val="single"/>
+        </w:rPr>
+        <w:t>ID_auto</w:t>
+      </w:r>
+      <w:proofErr w:type="spellEnd"/>
+      <w:r>
+        <w:t xml:space="preserve">, action, </w:t>
+      </w:r>
+      <w:proofErr w:type="spellStart"/>
+      <w:r>
+        <w:t>frequence</w:t>
+      </w:r>
+      <w:proofErr w:type="spellEnd"/>
+      <w:r>
+        <w:t xml:space="preserve"> )</w:t>
+      </w:r>
+    </w:p>
+    <w:p>
+      <w:pPr>
+        <w:pStyle w:val="Encadr"/>
+      </w:pPr>
+      <w:r>
+        <w:lastRenderedPageBreak/>
+        <w:t xml:space="preserve">CREATE TABLE </w:t>
+      </w:r>
+      <w:proofErr w:type="spellStart"/>
+      <w:r>
+        <w:t>horse_sim.Tache_auto</w:t>
+      </w:r>
+      <w:proofErr w:type="spellEnd"/>
+      <w:r>
+        <w:t xml:space="preserve"> ( </w:t>
+      </w:r>
+      <w:proofErr w:type="spellStart"/>
+      <w:r>
+        <w:t>ID_auto</w:t>
+      </w:r>
+      <w:proofErr w:type="spellEnd"/>
+      <w:r>
+        <w:t xml:space="preserve"> INT(2) NOT NULL AUTO_INCREMENT , </w:t>
+      </w:r>
+      <w:proofErr w:type="spellStart"/>
+      <w:r>
+        <w:t>ID_unique</w:t>
+      </w:r>
+      <w:proofErr w:type="spellEnd"/>
+      <w:r>
+        <w:t xml:space="preserve"> INT(2) NOT NULL , action VARCHAR(30) NOT NULL , </w:t>
+      </w:r>
+      <w:proofErr w:type="spellStart"/>
+      <w:r>
+        <w:t>frequence</w:t>
+      </w:r>
+      <w:proofErr w:type="spellEnd"/>
+      <w:r>
+        <w:t xml:space="preserve"> VARCHAR(10) NOT NULL , PRIMARY KEY (</w:t>
+      </w:r>
+      <w:proofErr w:type="spellStart"/>
+      <w:r>
+        <w:t>ID_auto</w:t>
+      </w:r>
+      <w:proofErr w:type="spellEnd"/>
+      <w:r>
+        <w:t xml:space="preserve">, </w:t>
+      </w:r>
+      <w:proofErr w:type="spellStart"/>
+      <w:r>
+        <w:t>ID_unique</w:t>
+      </w:r>
+      <w:proofErr w:type="spellEnd"/>
+      <w:r>
+        <w:t xml:space="preserve">)) ENGINE = </w:t>
+      </w:r>
+      <w:proofErr w:type="spellStart"/>
+      <w:r>
+        <w:t>InnoDB</w:t>
+      </w:r>
+      <w:proofErr w:type="spellEnd"/>
+      <w:r>
+        <w:t>;</w:t>
+      </w:r>
+    </w:p>
+    <w:p>
+      <w:r>
+        <w:t xml:space="preserve">Journal( </w:t>
+      </w:r>
+      <w:proofErr w:type="spellStart"/>
+      <w:r>
+        <w:rPr>
+          <w:b/>
+          <w:bCs/>
+          <w:u w:val="single"/>
+        </w:rPr>
+        <w:t>ID_journal</w:t>
+      </w:r>
+      <w:proofErr w:type="spellEnd"/>
+      <w:r>
+        <w:t xml:space="preserve">, </w:t>
+      </w:r>
+      <w:r>
+        <w:rPr>
+          <w:i/>
+          <w:iCs/>
+        </w:rPr>
+        <w:t>#ID_joueur, #ID_article</w:t>
+      </w:r>
+      <w:r>
+        <w:t>, date, agenda )</w:t>
+      </w:r>
+    </w:p>
+    <w:p>
+      <w:pPr>
+        <w:pStyle w:val="Encadr"/>
+      </w:pPr>
+      <w:r>
+        <w:t xml:space="preserve">CREATE TABLE </w:t>
+      </w:r>
+      <w:proofErr w:type="spellStart"/>
+      <w:r>
+        <w:t>horse_sim.Journal</w:t>
+      </w:r>
+      <w:proofErr w:type="spellEnd"/>
+      <w:r>
+        <w:t xml:space="preserve"> ( </w:t>
+      </w:r>
+      <w:proofErr w:type="spellStart"/>
+      <w:r>
+        <w:t>ID_journal</w:t>
+      </w:r>
+      <w:proofErr w:type="spellEnd"/>
+      <w:r>
+        <w:t xml:space="preserve"> INT(2) NOT NULL AUTO_INCREMENT , </w:t>
+      </w:r>
+      <w:proofErr w:type="spellStart"/>
+      <w:r>
+        <w:t>ID_joueur</w:t>
+      </w:r>
+      <w:proofErr w:type="spellEnd"/>
+      <w:r>
+        <w:t xml:space="preserve"> INT(2) NOT NULL , </w:t>
+      </w:r>
+      <w:proofErr w:type="spellStart"/>
+      <w:r>
+        <w:t>ID_article</w:t>
+      </w:r>
+      <w:proofErr w:type="spellEnd"/>
+      <w:r>
+        <w:t xml:space="preserve"> INT(2) NOT NULL , date TIMESTAMP NOT NULL , agenda VARCHAR(45) NOT NULL , </w:t>
+      </w:r>
+      <w:proofErr w:type="spellStart"/>
+      <w:r>
+        <w:t>top_events</w:t>
+      </w:r>
+      <w:proofErr w:type="spellEnd"/>
+      <w:r>
+        <w:t xml:space="preserve"> VARCHAR(45) NOT NULL , PRIMARY KEY (</w:t>
+      </w:r>
+      <w:proofErr w:type="spellStart"/>
+      <w:r>
+        <w:t>ID_journal</w:t>
+      </w:r>
+      <w:proofErr w:type="spellEnd"/>
+      <w:r>
+        <w:t xml:space="preserve">)) ENGINE = </w:t>
+      </w:r>
+      <w:proofErr w:type="spellStart"/>
+      <w:r>
+        <w:t>InnoDB</w:t>
+      </w:r>
+      <w:proofErr w:type="spellEnd"/>
+      <w:r>
+        <w:t>;</w:t>
+      </w:r>
+    </w:p>
+    <w:p>
+      <w:r>
+        <w:t xml:space="preserve">Article( </w:t>
+      </w:r>
+      <w:proofErr w:type="spellStart"/>
+      <w:r>
+        <w:rPr>
+          <w:b/>
+          <w:bCs/>
+          <w:u w:val="single"/>
+        </w:rPr>
+        <w:t>ID_article</w:t>
+      </w:r>
+      <w:proofErr w:type="spellEnd"/>
+      <w:r>
+        <w:t xml:space="preserve">, </w:t>
+      </w:r>
+      <w:proofErr w:type="spellStart"/>
+      <w:r>
+        <w:t>title</w:t>
+      </w:r>
+      <w:proofErr w:type="spellEnd"/>
+      <w:r>
+        <w:t xml:space="preserve">, </w:t>
+      </w:r>
+      <w:proofErr w:type="spellStart"/>
+      <w:r>
+        <w:t>text</w:t>
+      </w:r>
+      <w:proofErr w:type="spellEnd"/>
+      <w:r>
+        <w:t xml:space="preserve">, image, </w:t>
+      </w:r>
+      <w:proofErr w:type="spellStart"/>
+      <w:r>
+        <w:t>categorie</w:t>
+      </w:r>
+      <w:proofErr w:type="spellEnd"/>
+      <w:r>
+        <w:t xml:space="preserve"> )</w:t>
+      </w:r>
+    </w:p>
+    <w:p>
+      <w:pPr>
+        <w:pStyle w:val="Encadr"/>
+      </w:pPr>
+      <w:r>
+        <w:t xml:space="preserve">CREATE TABLE </w:t>
+      </w:r>
+      <w:proofErr w:type="spellStart"/>
+      <w:r>
+        <w:t>horse_sim.Article</w:t>
+      </w:r>
+      <w:proofErr w:type="spellEnd"/>
+      <w:r>
+        <w:t xml:space="preserve"> ( </w:t>
+      </w:r>
+      <w:proofErr w:type="spellStart"/>
+      <w:r>
+        <w:t>ID_article</w:t>
+      </w:r>
+      <w:proofErr w:type="spellEnd"/>
+      <w:r>
+        <w:t xml:space="preserve"> INT(2) NOT NULL AUTO_INCREMENT , </w:t>
+      </w:r>
+      <w:proofErr w:type="spellStart"/>
+      <w:r>
+        <w:t>title</w:t>
+      </w:r>
+      <w:proofErr w:type="spellEnd"/>
+      <w:r>
+        <w:t xml:space="preserve"> VARCHAR(20) NOT NULL , </w:t>
+      </w:r>
+      <w:proofErr w:type="spellStart"/>
+      <w:r>
+        <w:t>text</w:t>
+      </w:r>
+      <w:proofErr w:type="spellEnd"/>
+      <w:r>
+        <w:t xml:space="preserve"> VARCHAR(45) NOT NULL , image VARCHAR(30) NOT NULL , </w:t>
+      </w:r>
+      <w:proofErr w:type="spellStart"/>
+      <w:r>
+        <w:t>category</w:t>
+      </w:r>
+      <w:proofErr w:type="spellEnd"/>
+      <w:r>
+        <w:t xml:space="preserve"> VARCHAR(10) NOT NULL , PRIMARY KEY (</w:t>
+      </w:r>
+      <w:proofErr w:type="spellStart"/>
+      <w:r>
+        <w:t>ID_article</w:t>
+      </w:r>
+      <w:proofErr w:type="spellEnd"/>
+      <w:r>
+        <w:t xml:space="preserve">)) ENGINE = </w:t>
+      </w:r>
+      <w:proofErr w:type="spellStart"/>
+      <w:r>
+        <w:t>InnoDB</w:t>
+      </w:r>
+      <w:proofErr w:type="spellEnd"/>
+      <w:r>
+        <w:t>;</w:t>
+      </w:r>
+    </w:p>
+    <w:p>
+      <w:r>
+        <w:t xml:space="preserve">Item( </w:t>
+      </w:r>
+      <w:r>
+        <w:rPr>
+          <w:b/>
+          <w:bCs/>
+          <w:u w:val="single"/>
+        </w:rPr>
+        <w:t>ID</w:t>
+      </w:r>
+      <w:r>
+        <w:t xml:space="preserve">, </w:t>
+      </w:r>
+      <w:r>
+        <w:rPr>
+          <w:i/>
+          <w:iCs/>
+        </w:rPr>
+        <w:t>#ID_niveau, #ID_famille</w:t>
+      </w:r>
+      <w:r>
+        <w:t>, type, description, prix )</w:t>
+      </w:r>
+    </w:p>
+    <w:p>
+      <w:pPr>
+        <w:pStyle w:val="Encadr"/>
+      </w:pPr>
+      <w:r>
+        <w:t xml:space="preserve">CREATE TABLE </w:t>
+      </w:r>
+      <w:proofErr w:type="spellStart"/>
+      <w:r>
+        <w:t>horse_sim.Item</w:t>
+      </w:r>
+      <w:proofErr w:type="spellEnd"/>
+      <w:r>
+        <w:t xml:space="preserve"> ( ID INT(2) NOT NULL AUTO_INCREMENT , </w:t>
+      </w:r>
+      <w:proofErr w:type="spellStart"/>
+      <w:r>
+        <w:t>ID_niveau</w:t>
+      </w:r>
+      <w:proofErr w:type="spellEnd"/>
+      <w:r>
+        <w:t xml:space="preserve"> INT(2) NOT NULL , </w:t>
+      </w:r>
+      <w:proofErr w:type="spellStart"/>
+      <w:r>
+        <w:t>ID_famille</w:t>
+      </w:r>
+      <w:proofErr w:type="spellEnd"/>
+      <w:r>
+        <w:t xml:space="preserve"> INT(2) NOT NULL ,</w:t>
+      </w:r>
+      <w:r>
+        <w:t xml:space="preserve"> </w:t>
+      </w:r>
+      <w:r>
+        <w:t>type VARCHAR(20) NOT NULL , description VARCHAR(45) NOT NULL , prix INT(3) NOT NULL ,</w:t>
+      </w:r>
+      <w:r>
+        <w:t xml:space="preserve"> </w:t>
+      </w:r>
+      <w:r>
+        <w:t xml:space="preserve">PRIMARY KEY (ID)) ENGINE = </w:t>
+      </w:r>
+      <w:proofErr w:type="spellStart"/>
+      <w:r>
+        <w:t>InnoDB</w:t>
+      </w:r>
+      <w:proofErr w:type="spellEnd"/>
+      <w:r>
+        <w:t>;</w:t>
+      </w:r>
+    </w:p>
+    <w:p>
+      <w:proofErr w:type="spellStart"/>
+      <w:r>
+        <w:t>Famille_Item</w:t>
+      </w:r>
+      <w:proofErr w:type="spellEnd"/>
+      <w:r>
+        <w:t xml:space="preserve">( </w:t>
+      </w:r>
+      <w:r>
+        <w:rPr>
+          <w:b/>
+          <w:bCs/>
+          <w:u w:val="single"/>
+        </w:rPr>
+        <w:t>ID</w:t>
+      </w:r>
+      <w:r>
+        <w:t>, nom )</w:t>
+      </w:r>
+    </w:p>
+    <w:p>
+      <w:pPr>
+        <w:pStyle w:val="Encadr"/>
+      </w:pPr>
+      <w:r>
+        <w:t xml:space="preserve">CREATE TABLE </w:t>
+      </w:r>
+      <w:proofErr w:type="spellStart"/>
+      <w:r>
+        <w:t>horse_sim.Famille_Item</w:t>
+      </w:r>
+      <w:proofErr w:type="spellEnd"/>
+      <w:r>
+        <w:t xml:space="preserve"> ( ID INT(2) NOT NULL AUTO_INCREMENT , nom VARCHAR(20) NOT NULL , PRIMARY KEY (ID)) ENGINE = </w:t>
+      </w:r>
+      <w:proofErr w:type="spellStart"/>
+      <w:r>
+        <w:t>InnoDB</w:t>
+      </w:r>
+      <w:proofErr w:type="spellEnd"/>
+      <w:r>
+        <w:t>;</w:t>
+      </w:r>
+    </w:p>
+    <w:p>
+      <w:r>
+        <w:t xml:space="preserve">Niveau( </w:t>
+      </w:r>
+      <w:r>
+        <w:rPr>
+          <w:b/>
+          <w:bCs/>
+          <w:u w:val="single"/>
+        </w:rPr>
+        <w:t>ID</w:t>
+      </w:r>
+      <w:r>
+        <w:t xml:space="preserve">, </w:t>
+      </w:r>
+      <w:proofErr w:type="spellStart"/>
+      <w:r>
+        <w:t>rarete</w:t>
+      </w:r>
+      <w:proofErr w:type="spellEnd"/>
+      <w:r>
+        <w:t xml:space="preserve"> )</w:t>
+      </w:r>
+    </w:p>
+    <w:p>
+      <w:pPr>
+        <w:pStyle w:val="Encadr"/>
+      </w:pPr>
+      <w:r>
+        <w:t xml:space="preserve">CREATE TABLE </w:t>
+      </w:r>
+      <w:proofErr w:type="spellStart"/>
+      <w:r>
+        <w:t>horse_sim.Niveau</w:t>
+      </w:r>
+      <w:proofErr w:type="spellEnd"/>
+      <w:r>
+        <w:t xml:space="preserve"> ( ID INT(2) NOT NULL AUTO_INCREMENT , </w:t>
+      </w:r>
+      <w:proofErr w:type="spellStart"/>
+      <w:r>
+        <w:t>rarete</w:t>
+      </w:r>
+      <w:proofErr w:type="spellEnd"/>
+      <w:r>
+        <w:t xml:space="preserve"> VARCHAR(10) NOT NULL ,  PRIMARY KEY (ID)) ENGINE = </w:t>
+      </w:r>
+      <w:proofErr w:type="spellStart"/>
+      <w:r>
+        <w:t>InnoDB</w:t>
+      </w:r>
+      <w:proofErr w:type="spellEnd"/>
+      <w:r>
+        <w:t>;</w:t>
+      </w:r>
+    </w:p>
+    <w:p>
+      <w:r>
+        <w:t xml:space="preserve">Magasin( </w:t>
+      </w:r>
+      <w:r>
+        <w:rPr>
+          <w:b/>
+          <w:bCs/>
+          <w:u w:val="single"/>
+        </w:rPr>
+        <w:t>ID</w:t>
+      </w:r>
+      <w:r>
+        <w:t xml:space="preserve">, </w:t>
+      </w:r>
+      <w:r>
+        <w:rPr>
+          <w:i/>
+          <w:iCs/>
+        </w:rPr>
+        <w:t>#ID_centre_equestre, #ID_club_hippique, #ID_infra, #ID_item</w:t>
+      </w:r>
+      <w:r>
+        <w:t>, nom )</w:t>
+      </w:r>
+    </w:p>
+    <w:p>
+      <w:pPr>
+        <w:pStyle w:val="Encadr"/>
+      </w:pPr>
+      <w:r>
+        <w:t xml:space="preserve">CREATE TABLE </w:t>
+      </w:r>
+      <w:proofErr w:type="spellStart"/>
+      <w:r>
+        <w:t>horse_sim.Magasin</w:t>
+      </w:r>
+      <w:proofErr w:type="spellEnd"/>
+      <w:r>
+        <w:t xml:space="preserve"> ( ID INT(2) NOT NULL AUTO_INCREMENT , </w:t>
+      </w:r>
+      <w:proofErr w:type="spellStart"/>
+      <w:r>
+        <w:t>ID_centre_equestre</w:t>
+      </w:r>
+      <w:proofErr w:type="spellEnd"/>
+      <w:r>
+        <w:t xml:space="preserve"> INT(2) NOT NULL , </w:t>
+      </w:r>
+      <w:proofErr w:type="spellStart"/>
+      <w:r>
+        <w:t>ID_club_hippique</w:t>
+      </w:r>
+      <w:proofErr w:type="spellEnd"/>
+      <w:r>
+        <w:t xml:space="preserve"> INT(2) NOT NULL , </w:t>
+      </w:r>
+      <w:proofErr w:type="spellStart"/>
+      <w:r>
         <w:t>ID_infra</w:t>
       </w:r>
       <w:proofErr w:type="spellEnd"/>
       <w:r>
-        <w:t xml:space="preserve">, </w:t>
-      </w:r>
-      <w:r>
-        <w:rPr>
-          <w:i/>
-          <w:iCs/>
-        </w:rPr>
-        <w:t>#ID_accomodation_capacity, #ID_items</w:t>
-      </w:r>
-      <w:r>
-        <w:t xml:space="preserve">, type, niveau, description, </w:t>
-      </w:r>
-      <w:proofErr w:type="spellStart"/>
-      <w:r>
-        <w:t>infrastructure_family</w:t>
-      </w:r>
-      <w:proofErr w:type="spellEnd"/>
-      <w:r>
-        <w:t xml:space="preserve">, prix, </w:t>
-      </w:r>
-      <w:proofErr w:type="spellStart"/>
-      <w:r>
-        <w:t>ressource_consumption</w:t>
-      </w:r>
-      <w:proofErr w:type="spellEnd"/>
-      <w:r>
-        <w:t xml:space="preserve"> )</w:t>
-      </w:r>
-    </w:p>
-    <w:p/>
-    <w:p>
-      <w:proofErr w:type="spellStart"/>
-      <w:r>
-        <w:t>Joueur_compte</w:t>
-      </w:r>
-      <w:proofErr w:type="spellEnd"/>
-      <w:r>
-        <w:t xml:space="preserve"> ( </w:t>
-      </w:r>
-      <w:proofErr w:type="spellStart"/>
-      <w:r>
-        <w:rPr>
-          <w:b/>
-          <w:bCs/>
-          <w:u w:val="single"/>
-        </w:rPr>
-        <w:t>ID_joueur_compte</w:t>
-      </w:r>
-      <w:proofErr w:type="spellEnd"/>
-      <w:r>
-        <w:t xml:space="preserve">, </w:t>
-      </w:r>
-      <w:r>
-        <w:rPr>
-          <w:i/>
-          <w:iCs/>
-        </w:rPr>
-        <w:t>#ID_player, #ID_centre_equestre, #ID_chevaux, #ID_club_hippique, #ID_items, #ID_tache</w:t>
-      </w:r>
-      <w:r>
-        <w:t xml:space="preserve">, money, </w:t>
-      </w:r>
-      <w:proofErr w:type="spellStart"/>
-      <w:r>
-        <w:t>IP_address</w:t>
-      </w:r>
-      <w:proofErr w:type="spellEnd"/>
-      <w:r>
-        <w:t xml:space="preserve">, </w:t>
-      </w:r>
-      <w:proofErr w:type="spellStart"/>
-      <w:r>
-        <w:t>date_Inscription</w:t>
-      </w:r>
-      <w:proofErr w:type="spellEnd"/>
-      <w:r>
-        <w:t xml:space="preserve">, </w:t>
-      </w:r>
-      <w:proofErr w:type="spellStart"/>
-      <w:r>
-        <w:t>last_connexion</w:t>
-      </w:r>
-      <w:proofErr w:type="spellEnd"/>
-      <w:r>
-        <w:t xml:space="preserve"> )</w:t>
-      </w:r>
-    </w:p>
-    <w:p/>
-    <w:p>
-      <w:r>
-        <w:t xml:space="preserve">Joueur ( </w:t>
-      </w:r>
-      <w:proofErr w:type="spellStart"/>
-      <w:r>
-        <w:rPr>
-          <w:b/>
-          <w:bCs/>
-          <w:u w:val="single"/>
-        </w:rPr>
-        <w:t>ID_joueur</w:t>
-      </w:r>
-      <w:proofErr w:type="spellEnd"/>
-      <w:r>
-        <w:t xml:space="preserve">, nom, </w:t>
-      </w:r>
-      <w:proofErr w:type="spellStart"/>
-      <w:r>
-        <w:t>prenom</w:t>
-      </w:r>
-      <w:proofErr w:type="spellEnd"/>
-      <w:r>
-        <w:t xml:space="preserve"> ,email, </w:t>
-      </w:r>
-      <w:proofErr w:type="spellStart"/>
-      <w:r>
-        <w:t>mdp</w:t>
-      </w:r>
-      <w:proofErr w:type="spellEnd"/>
-      <w:r>
-        <w:t xml:space="preserve">, sexe, </w:t>
-      </w:r>
-      <w:proofErr w:type="spellStart"/>
-      <w:r>
-        <w:t>birthDate</w:t>
-      </w:r>
-      <w:proofErr w:type="spellEnd"/>
-      <w:r>
-        <w:t xml:space="preserve">, phone, </w:t>
-      </w:r>
-      <w:proofErr w:type="spellStart"/>
-      <w:r>
-        <w:t>address</w:t>
-      </w:r>
-      <w:proofErr w:type="spellEnd"/>
-      <w:r>
-        <w:t xml:space="preserve">, </w:t>
-      </w:r>
-      <w:proofErr w:type="spellStart"/>
-      <w:r>
-        <w:t>picture_account</w:t>
-      </w:r>
-      <w:proofErr w:type="spellEnd"/>
-      <w:r>
-        <w:t xml:space="preserve">, description, </w:t>
-      </w:r>
-      <w:proofErr w:type="spellStart"/>
-      <w:r>
-        <w:t>website</w:t>
-      </w:r>
-      <w:proofErr w:type="spellEnd"/>
-      <w:r>
-        <w:t xml:space="preserve"> )</w:t>
-      </w:r>
-    </w:p>
-    <w:p/>
-    <w:p>
-      <w:r>
-        <w:t xml:space="preserve">Chevaux ( </w:t>
-      </w:r>
-      <w:proofErr w:type="spellStart"/>
-      <w:r>
-        <w:rPr>
-          <w:b/>
-          <w:bCs/>
-          <w:u w:val="single"/>
-        </w:rPr>
-        <w:t>ID_cheval</w:t>
-      </w:r>
-      <w:proofErr w:type="spellEnd"/>
-      <w:r>
-        <w:t xml:space="preserve">, </w:t>
-      </w:r>
-      <w:r>
-        <w:rPr>
-          <w:i/>
-          <w:iCs/>
-        </w:rPr>
-        <w:t>#ID_etat</w:t>
-      </w:r>
-      <w:r>
-        <w:t xml:space="preserve">, </w:t>
-      </w:r>
-      <w:proofErr w:type="spellStart"/>
-      <w:r>
-        <w:t>name</w:t>
-      </w:r>
-      <w:proofErr w:type="spellEnd"/>
-      <w:r>
-        <w:t>, race, description )</w:t>
-      </w:r>
-    </w:p>
-    <w:p/>
-    <w:p>
-      <w:r>
-        <w:t xml:space="preserve">Banque( </w:t>
-      </w:r>
-      <w:proofErr w:type="spellStart"/>
-      <w:r>
-        <w:rPr>
-          <w:b/>
-          <w:bCs/>
-          <w:u w:val="single"/>
-        </w:rPr>
-        <w:t>ID_unique</w:t>
-      </w:r>
-      <w:proofErr w:type="spellEnd"/>
-      <w:r>
-        <w:rPr>
-          <w:b/>
-          <w:bCs/>
-          <w:u w:val="single"/>
-        </w:rPr>
-        <w:t xml:space="preserve">, </w:t>
-      </w:r>
-      <w:proofErr w:type="spellStart"/>
-      <w:r>
-        <w:rPr>
-          <w:b/>
-          <w:bCs/>
-          <w:u w:val="single"/>
-        </w:rPr>
-        <w:t>ID_banque</w:t>
-      </w:r>
-      <w:proofErr w:type="spellEnd"/>
-      <w:r>
-        <w:t xml:space="preserve">, </w:t>
-      </w:r>
-      <w:r>
-        <w:rPr>
-          <w:i/>
-          <w:iCs/>
-        </w:rPr>
-        <w:t>#ID_joueur</w:t>
-      </w:r>
-      <w:r>
-        <w:t xml:space="preserve">, montant, </w:t>
-      </w:r>
-      <w:proofErr w:type="spellStart"/>
-      <w:r>
-        <w:t>last_connexion</w:t>
-      </w:r>
-      <w:proofErr w:type="spellEnd"/>
-      <w:r>
-        <w:t xml:space="preserve"> )</w:t>
-      </w:r>
-    </w:p>
-    <w:p/>
-    <w:p>
-      <w:proofErr w:type="spellStart"/>
-      <w:r>
-        <w:t>HistoriqueBanquaire</w:t>
-      </w:r>
-      <w:proofErr w:type="spellEnd"/>
-      <w:r>
-        <w:t xml:space="preserve">( </w:t>
-      </w:r>
-      <w:proofErr w:type="spellStart"/>
-      <w:r>
-        <w:rPr>
-          <w:b/>
-          <w:bCs/>
-          <w:u w:val="single"/>
-        </w:rPr>
-        <w:t>ID_unique</w:t>
-      </w:r>
-      <w:proofErr w:type="spellEnd"/>
-      <w:r>
-        <w:rPr>
-          <w:b/>
-          <w:bCs/>
-          <w:u w:val="single"/>
-        </w:rPr>
-        <w:t xml:space="preserve">, </w:t>
-      </w:r>
-      <w:proofErr w:type="spellStart"/>
-      <w:r>
-        <w:rPr>
-          <w:b/>
-          <w:bCs/>
-          <w:u w:val="single"/>
-        </w:rPr>
-        <w:t>ID_historiqueBanquaire</w:t>
-      </w:r>
-      <w:proofErr w:type="spellEnd"/>
-      <w:r>
-        <w:t xml:space="preserve">, </w:t>
-      </w:r>
-      <w:r>
-        <w:rPr>
-          <w:i/>
-          <w:iCs/>
-        </w:rPr>
-        <w:t>#ID_banque, #ID_joueur</w:t>
-      </w:r>
-      <w:r>
-        <w:t xml:space="preserve">, </w:t>
-      </w:r>
-      <w:proofErr w:type="spellStart"/>
-      <w:r>
-        <w:t>operation_effetuee</w:t>
-      </w:r>
-      <w:proofErr w:type="spellEnd"/>
-      <w:r>
-        <w:t xml:space="preserve"> )</w:t>
-      </w:r>
-    </w:p>
-    <w:p/>
-    <w:p>
-      <w:proofErr w:type="spellStart"/>
-      <w:r>
-        <w:t>Tache_auto</w:t>
-      </w:r>
-      <w:proofErr w:type="spellEnd"/>
-      <w:r>
-        <w:t xml:space="preserve">( </w:t>
-      </w:r>
-      <w:proofErr w:type="spellStart"/>
-      <w:r>
-        <w:rPr>
-          <w:b/>
-          <w:bCs/>
-          <w:u w:val="single"/>
-        </w:rPr>
-        <w:t>ID_unique</w:t>
-      </w:r>
-      <w:proofErr w:type="spellEnd"/>
-      <w:r>
-        <w:rPr>
-          <w:b/>
-          <w:bCs/>
-          <w:u w:val="single"/>
-        </w:rPr>
-        <w:t xml:space="preserve">, </w:t>
-      </w:r>
-      <w:proofErr w:type="spellStart"/>
-      <w:r>
-        <w:rPr>
-          <w:b/>
-          <w:bCs/>
-          <w:u w:val="single"/>
-        </w:rPr>
-        <w:t>ID_auto</w:t>
-      </w:r>
-      <w:proofErr w:type="spellEnd"/>
-      <w:r>
-        <w:t xml:space="preserve">, action, </w:t>
-      </w:r>
-      <w:proofErr w:type="spellStart"/>
-      <w:r>
-        <w:t>frequence</w:t>
-      </w:r>
-      <w:proofErr w:type="spellEnd"/>
-      <w:r>
-        <w:t xml:space="preserve"> )</w:t>
-      </w:r>
-    </w:p>
-    <w:p/>
-    <w:p>
-      <w:r>
-        <w:t xml:space="preserve">Journal( </w:t>
-      </w:r>
-      <w:proofErr w:type="spellStart"/>
-      <w:r>
-        <w:rPr>
-          <w:b/>
-          <w:bCs/>
-          <w:u w:val="single"/>
-        </w:rPr>
-        <w:t>ID_journal</w:t>
-      </w:r>
-      <w:proofErr w:type="spellEnd"/>
-      <w:r>
-        <w:t xml:space="preserve">, </w:t>
-      </w:r>
-      <w:r>
-        <w:rPr>
-          <w:i/>
-          <w:iCs/>
-        </w:rPr>
-        <w:t>#ID_joueur, #ID_article</w:t>
-      </w:r>
-      <w:r>
-        <w:t>, date, agenda )</w:t>
-      </w:r>
-    </w:p>
-    <w:p/>
-    <w:p>
-      <w:r>
-        <w:t xml:space="preserve">Article( </w:t>
-      </w:r>
-      <w:proofErr w:type="spellStart"/>
-      <w:r>
-        <w:rPr>
-          <w:b/>
-          <w:bCs/>
-          <w:u w:val="single"/>
-        </w:rPr>
-        <w:t>ID_article</w:t>
-      </w:r>
-      <w:proofErr w:type="spellEnd"/>
-      <w:r>
-        <w:t xml:space="preserve">, </w:t>
-      </w:r>
-      <w:proofErr w:type="spellStart"/>
-      <w:r>
-        <w:t>title</w:t>
-      </w:r>
-      <w:proofErr w:type="spellEnd"/>
-      <w:r>
-        <w:t xml:space="preserve">, </w:t>
-      </w:r>
-      <w:proofErr w:type="spellStart"/>
-      <w:r>
-        <w:t>text</w:t>
-      </w:r>
-      <w:proofErr w:type="spellEnd"/>
-      <w:r>
-        <w:t xml:space="preserve">, image, </w:t>
-      </w:r>
-      <w:proofErr w:type="spellStart"/>
-      <w:r>
-        <w:t>categorie</w:t>
-      </w:r>
-      <w:proofErr w:type="spellEnd"/>
-      <w:r>
-        <w:t xml:space="preserve"> )</w:t>
-      </w:r>
-    </w:p>
-    <w:p/>
-    <w:p>
-      <w:r>
-        <w:t xml:space="preserve">Item( </w:t>
-      </w:r>
-      <w:r>
-        <w:rPr>
-          <w:b/>
-          <w:bCs/>
-          <w:u w:val="single"/>
-        </w:rPr>
-        <w:t>ID</w:t>
-      </w:r>
-      <w:r>
-        <w:t xml:space="preserve">, </w:t>
-      </w:r>
-      <w:r>
-        <w:rPr>
-          <w:i/>
-          <w:iCs/>
-        </w:rPr>
-        <w:t>#ID_niveau, #ID_famille</w:t>
-      </w:r>
-      <w:r>
-        <w:t>, type, description, prix )</w:t>
-      </w:r>
-    </w:p>
-    <w:p/>
-    <w:p>
-      <w:proofErr w:type="spellStart"/>
-      <w:r>
-        <w:t>Famille_Item</w:t>
-      </w:r>
-      <w:proofErr w:type="spellEnd"/>
-      <w:r>
-        <w:t xml:space="preserve">( </w:t>
-      </w:r>
-      <w:r>
-        <w:rPr>
-          <w:b/>
-          <w:bCs/>
-          <w:u w:val="single"/>
-        </w:rPr>
-        <w:t>ID</w:t>
-      </w:r>
-      <w:r>
-        <w:t>, nom )</w:t>
-      </w:r>
-    </w:p>
-    <w:p/>
-    <w:p>
-      <w:r>
-        <w:lastRenderedPageBreak/>
-        <w:t xml:space="preserve">Niveau( </w:t>
-      </w:r>
-      <w:r>
-        <w:rPr>
-          <w:b/>
-          <w:bCs/>
-          <w:u w:val="single"/>
-        </w:rPr>
-        <w:t>ID</w:t>
-      </w:r>
-      <w:r>
-        <w:t xml:space="preserve">, </w:t>
-      </w:r>
-      <w:proofErr w:type="spellStart"/>
-      <w:r>
-        <w:t>rarete</w:t>
-      </w:r>
-      <w:proofErr w:type="spellEnd"/>
-      <w:r>
-        <w:t xml:space="preserve"> )</w:t>
-      </w:r>
-    </w:p>
-    <w:p/>
-    <w:p>
-      <w:r>
-        <w:t xml:space="preserve">Magasin( </w:t>
-      </w:r>
-      <w:r>
-        <w:rPr>
-          <w:b/>
-          <w:bCs/>
-          <w:u w:val="single"/>
-        </w:rPr>
-        <w:t>ID</w:t>
-      </w:r>
-      <w:r>
-        <w:t xml:space="preserve">, </w:t>
-      </w:r>
-      <w:r>
-        <w:rPr>
-          <w:i/>
-          <w:iCs/>
-        </w:rPr>
-        <w:t>#ID_centre_equestre, #ID_club_hippique, #ID_infra, #ID_item</w:t>
-      </w:r>
-      <w:r>
-        <w:t>, nom )</w:t>
-      </w:r>
-    </w:p>
-    <w:p/>
+        <w:t xml:space="preserve"> INT(2) NOT NULL , </w:t>
+      </w:r>
+      <w:proofErr w:type="spellStart"/>
+      <w:r>
+        <w:t>ID_item</w:t>
+      </w:r>
+      <w:proofErr w:type="spellEnd"/>
+      <w:r>
+        <w:t xml:space="preserve"> INT(2) NOT NULL ,</w:t>
+      </w:r>
+      <w:r>
+        <w:t xml:space="preserve"> </w:t>
+      </w:r>
+      <w:r>
+        <w:t>nom VARCHAR(20) NOT NULL ,</w:t>
+      </w:r>
+      <w:r>
+        <w:t xml:space="preserve"> </w:t>
+      </w:r>
+      <w:r>
+        <w:t xml:space="preserve">PRIMARY KEY (ID)) ENGINE = </w:t>
+      </w:r>
+      <w:proofErr w:type="spellStart"/>
+      <w:r>
+        <w:t>InnoDB</w:t>
+      </w:r>
+      <w:proofErr w:type="spellEnd"/>
+      <w:r>
+        <w:t>;</w:t>
+      </w:r>
+    </w:p>
     <w:sectPr>
       <w:pgSz w:w="11906" w:h="16838"/>
       <w:pgMar w:top="1417" w:right="1417" w:bottom="1417" w:left="1417" w:header="708" w:footer="708" w:gutter="0"/>
@@ -1151,6 +2071,35 @@
     <w:semiHidden/>
     <w:unhideWhenUsed/>
   </w:style>
+  <w:style w:type="paragraph" w:customStyle="1" w:styleId="Encadr">
+    <w:name w:val="Encadré"/>
+    <w:basedOn w:val="Normal"/>
+    <w:link w:val="EncadrCar"/>
+    <w:qFormat/>
+    <w:rsid w:val="00944EED"/>
+    <w:pPr>
+      <w:pBdr>
+        <w:top w:val="single" w:sz="4" w:space="1" w:color="auto"/>
+        <w:left w:val="single" w:sz="4" w:space="4" w:color="auto"/>
+        <w:bottom w:val="single" w:sz="4" w:space="1" w:color="auto"/>
+        <w:right w:val="single" w:sz="4" w:space="4" w:color="auto"/>
+      </w:pBdr>
+    </w:pPr>
+    <w:rPr>
+      <w:sz w:val="20"/>
+      <w:szCs w:val="20"/>
+    </w:rPr>
+  </w:style>
+  <w:style w:type="character" w:customStyle="1" w:styleId="EncadrCar">
+    <w:name w:val="Encadré Car"/>
+    <w:basedOn w:val="Policepardfaut"/>
+    <w:link w:val="Encadr"/>
+    <w:rsid w:val="00944EED"/>
+    <w:rPr>
+      <w:sz w:val="20"/>
+      <w:szCs w:val="20"/>
+    </w:rPr>
+  </w:style>
 </w:styles>
 </file>
 
